--- a/Điểm thành phần.docx
+++ b/Điểm thành phần.docx
@@ -1,6 +1,6 @@
 
 <file path=word/document.xml><?xml version="1.0" encoding="utf-8"?>
-<w:document xmlns:wpc="http://schemas.microsoft.com/office/word/2010/wordprocessingCanvas" xmlns:mc="http://schemas.openxmlformats.org/markup-compatibility/2006" xmlns:o="urn:schemas-microsoft-com:office:office" xmlns:r="http://schemas.openxmlformats.org/officeDocument/2006/relationships" xmlns:m="http://schemas.openxmlformats.org/officeDocument/2006/math" xmlns:v="urn:schemas-microsoft-com:vml" xmlns:wp14="http://schemas.microsoft.com/office/word/2010/wordprocessingDrawing" xmlns:wp="http://schemas.openxmlformats.org/drawingml/2006/wordprocessingDrawing" xmlns:w10="urn:schemas-microsoft-com:office:word" xmlns:w="http://schemas.openxmlformats.org/wordprocessingml/2006/main" xmlns:w14="http://schemas.microsoft.com/office/word/2010/wordml" xmlns:w15="http://schemas.microsoft.com/office/word/2012/wordml" xmlns:wpg="http://schemas.microsoft.com/office/word/2010/wordprocessingGroup" xmlns:wpi="http://schemas.microsoft.com/office/word/2010/wordprocessingInk" xmlns:wne="http://schemas.microsoft.com/office/word/2006/wordml" xmlns:wps="http://schemas.microsoft.com/office/word/2010/wordprocessingShape" mc:Ignorable="w14 w15 wp14">
+<w:document xmlns:wpc="http://schemas.microsoft.com/office/word/2010/wordprocessingCanvas" xmlns:cx="http://schemas.microsoft.com/office/drawing/2014/chartex" xmlns:cx1="http://schemas.microsoft.com/office/drawing/2015/9/8/chartex" xmlns:cx2="http://schemas.microsoft.com/office/drawing/2015/10/21/chartex" xmlns:cx3="http://schemas.microsoft.com/office/drawing/2016/5/9/chartex" xmlns:cx4="http://schemas.microsoft.com/office/drawing/2016/5/10/chartex" xmlns:cx5="http://schemas.microsoft.com/office/drawing/2016/5/11/chartex" xmlns:cx6="http://schemas.microsoft.com/office/drawing/2016/5/12/chartex" xmlns:cx7="http://schemas.microsoft.com/office/drawing/2016/5/13/chartex" xmlns:cx8="http://schemas.microsoft.com/office/drawing/2016/5/14/chartex" xmlns:mc="http://schemas.openxmlformats.org/markup-compatibility/2006" xmlns:aink="http://schemas.microsoft.com/office/drawing/2016/ink" xmlns:am3d="http://schemas.microsoft.com/office/drawing/2017/model3d" xmlns:o="urn:schemas-microsoft-com:office:office" xmlns:r="http://schemas.openxmlformats.org/officeDocument/2006/relationships" xmlns:m="http://schemas.openxmlformats.org/officeDocument/2006/math" xmlns:v="urn:schemas-microsoft-com:vml" xmlns:wp14="http://schemas.microsoft.com/office/word/2010/wordprocessingDrawing" xmlns:wp="http://schemas.openxmlformats.org/drawingml/2006/wordprocessingDrawing" xmlns:w10="urn:schemas-microsoft-com:office:word" xmlns:w="http://schemas.openxmlformats.org/wordprocessingml/2006/main" xmlns:w14="http://schemas.microsoft.com/office/word/2010/wordml" xmlns:w15="http://schemas.microsoft.com/office/word/2012/wordml" xmlns:w16cex="http://schemas.microsoft.com/office/word/2018/wordml/cex" xmlns:w16cid="http://schemas.microsoft.com/office/word/2016/wordml/cid" xmlns:w16="http://schemas.microsoft.com/office/word/2018/wordml" xmlns:w16se="http://schemas.microsoft.com/office/word/2015/wordml/symex" xmlns:wpg="http://schemas.microsoft.com/office/word/2010/wordprocessingGroup" xmlns:wpi="http://schemas.microsoft.com/office/word/2010/wordprocessingInk" xmlns:wne="http://schemas.microsoft.com/office/word/2006/wordml" xmlns:wps="http://schemas.microsoft.com/office/word/2010/wordprocessingShape" mc:Ignorable="w14 w15 w16se w16cid w16 w16cex wp14">
   <w:body>
     <w:tbl>
       <w:tblPr>
@@ -38,13 +38,31 @@
                 <w:szCs w:val="28"/>
               </w:rPr>
             </w:pPr>
-            <w:r>
-              <w:rPr>
-                <w:sz w:val="28"/>
-                <w:szCs w:val="28"/>
-              </w:rPr>
-              <w:t>Tên môn</w:t>
-            </w:r>
+            <w:proofErr w:type="spellStart"/>
+            <w:r>
+              <w:rPr>
+                <w:sz w:val="28"/>
+                <w:szCs w:val="28"/>
+              </w:rPr>
+              <w:t>Tên</w:t>
+            </w:r>
+            <w:proofErr w:type="spellEnd"/>
+            <w:r>
+              <w:rPr>
+                <w:sz w:val="28"/>
+                <w:szCs w:val="28"/>
+              </w:rPr>
+              <w:t xml:space="preserve"> </w:t>
+            </w:r>
+            <w:proofErr w:type="spellStart"/>
+            <w:r>
+              <w:rPr>
+                <w:sz w:val="28"/>
+                <w:szCs w:val="28"/>
+              </w:rPr>
+              <w:t>môn</w:t>
+            </w:r>
+            <w:proofErr w:type="spellEnd"/>
           </w:p>
         </w:tc>
         <w:tc>
@@ -64,13 +82,31 @@
                 <w:szCs w:val="28"/>
               </w:rPr>
             </w:pPr>
-            <w:r>
-              <w:rPr>
-                <w:sz w:val="28"/>
-                <w:szCs w:val="28"/>
-              </w:rPr>
-              <w:t>Chuyên cần</w:t>
-            </w:r>
+            <w:proofErr w:type="spellStart"/>
+            <w:r>
+              <w:rPr>
+                <w:sz w:val="28"/>
+                <w:szCs w:val="28"/>
+              </w:rPr>
+              <w:t>Chuyên</w:t>
+            </w:r>
+            <w:proofErr w:type="spellEnd"/>
+            <w:r>
+              <w:rPr>
+                <w:sz w:val="28"/>
+                <w:szCs w:val="28"/>
+              </w:rPr>
+              <w:t xml:space="preserve"> </w:t>
+            </w:r>
+            <w:proofErr w:type="spellStart"/>
+            <w:r>
+              <w:rPr>
+                <w:sz w:val="28"/>
+                <w:szCs w:val="28"/>
+              </w:rPr>
+              <w:t>cần</w:t>
+            </w:r>
+            <w:proofErr w:type="spellEnd"/>
           </w:p>
         </w:tc>
         <w:tc>
@@ -90,13 +126,31 @@
                 <w:szCs w:val="28"/>
               </w:rPr>
             </w:pPr>
-            <w:r>
-              <w:rPr>
-                <w:sz w:val="28"/>
-                <w:szCs w:val="28"/>
-              </w:rPr>
-              <w:t>Kiểm tra</w:t>
-            </w:r>
+            <w:proofErr w:type="spellStart"/>
+            <w:r>
+              <w:rPr>
+                <w:sz w:val="28"/>
+                <w:szCs w:val="28"/>
+              </w:rPr>
+              <w:t>Kiểm</w:t>
+            </w:r>
+            <w:proofErr w:type="spellEnd"/>
+            <w:r>
+              <w:rPr>
+                <w:sz w:val="28"/>
+                <w:szCs w:val="28"/>
+              </w:rPr>
+              <w:t xml:space="preserve"> </w:t>
+            </w:r>
+            <w:proofErr w:type="spellStart"/>
+            <w:r>
+              <w:rPr>
+                <w:sz w:val="28"/>
+                <w:szCs w:val="28"/>
+              </w:rPr>
+              <w:t>tra</w:t>
+            </w:r>
+            <w:proofErr w:type="spellEnd"/>
           </w:p>
         </w:tc>
         <w:tc>
@@ -116,13 +170,47 @@
                 <w:szCs w:val="28"/>
               </w:rPr>
             </w:pPr>
-            <w:r>
-              <w:rPr>
-                <w:sz w:val="28"/>
-                <w:szCs w:val="28"/>
-              </w:rPr>
-              <w:t>Bài tập lớn</w:t>
-            </w:r>
+            <w:proofErr w:type="spellStart"/>
+            <w:r>
+              <w:rPr>
+                <w:sz w:val="28"/>
+                <w:szCs w:val="28"/>
+              </w:rPr>
+              <w:t>Bài</w:t>
+            </w:r>
+            <w:proofErr w:type="spellEnd"/>
+            <w:r>
+              <w:rPr>
+                <w:sz w:val="28"/>
+                <w:szCs w:val="28"/>
+              </w:rPr>
+              <w:t xml:space="preserve"> </w:t>
+            </w:r>
+            <w:proofErr w:type="spellStart"/>
+            <w:r>
+              <w:rPr>
+                <w:sz w:val="28"/>
+                <w:szCs w:val="28"/>
+              </w:rPr>
+              <w:t>tập</w:t>
+            </w:r>
+            <w:proofErr w:type="spellEnd"/>
+            <w:r>
+              <w:rPr>
+                <w:sz w:val="28"/>
+                <w:szCs w:val="28"/>
+              </w:rPr>
+              <w:t xml:space="preserve"> </w:t>
+            </w:r>
+            <w:proofErr w:type="spellStart"/>
+            <w:r>
+              <w:rPr>
+                <w:sz w:val="28"/>
+                <w:szCs w:val="28"/>
+              </w:rPr>
+              <w:t>lớn</w:t>
+            </w:r>
+            <w:proofErr w:type="spellEnd"/>
           </w:p>
         </w:tc>
         <w:tc>
@@ -142,13 +230,31 @@
                 <w:szCs w:val="28"/>
               </w:rPr>
             </w:pPr>
-            <w:r>
-              <w:rPr>
-                <w:sz w:val="28"/>
-                <w:szCs w:val="28"/>
-              </w:rPr>
-              <w:t>Thực hành</w:t>
-            </w:r>
+            <w:proofErr w:type="spellStart"/>
+            <w:r>
+              <w:rPr>
+                <w:sz w:val="28"/>
+                <w:szCs w:val="28"/>
+              </w:rPr>
+              <w:t>Thực</w:t>
+            </w:r>
+            <w:proofErr w:type="spellEnd"/>
+            <w:r>
+              <w:rPr>
+                <w:sz w:val="28"/>
+                <w:szCs w:val="28"/>
+              </w:rPr>
+              <w:t xml:space="preserve"> </w:t>
+            </w:r>
+            <w:proofErr w:type="spellStart"/>
+            <w:r>
+              <w:rPr>
+                <w:sz w:val="28"/>
+                <w:szCs w:val="28"/>
+              </w:rPr>
+              <w:t>hành</w:t>
+            </w:r>
+            <w:proofErr w:type="spellEnd"/>
           </w:p>
         </w:tc>
         <w:tc>
@@ -169,6 +275,7 @@
                 <w:szCs w:val="28"/>
               </w:rPr>
             </w:pPr>
+            <w:proofErr w:type="spellStart"/>
             <w:r>
               <w:rPr>
                 <w:b w:val="0"/>
@@ -177,6 +284,7 @@
               </w:rPr>
               <w:t>Thi</w:t>
             </w:r>
+            <w:proofErr w:type="spellEnd"/>
           </w:p>
         </w:tc>
       </w:tr>
@@ -203,13 +311,63 @@
                 <w:szCs w:val="28"/>
               </w:rPr>
             </w:pPr>
-            <w:r>
-              <w:rPr>
-                <w:sz w:val="28"/>
-                <w:szCs w:val="28"/>
-              </w:rPr>
-              <w:t>Thiết kế phần mềm</w:t>
-            </w:r>
+            <w:proofErr w:type="spellStart"/>
+            <w:r>
+              <w:rPr>
+                <w:sz w:val="28"/>
+                <w:szCs w:val="28"/>
+              </w:rPr>
+              <w:t>Thiết</w:t>
+            </w:r>
+            <w:proofErr w:type="spellEnd"/>
+            <w:r>
+              <w:rPr>
+                <w:sz w:val="28"/>
+                <w:szCs w:val="28"/>
+              </w:rPr>
+              <w:t xml:space="preserve"> </w:t>
+            </w:r>
+            <w:proofErr w:type="spellStart"/>
+            <w:r>
+              <w:rPr>
+                <w:sz w:val="28"/>
+                <w:szCs w:val="28"/>
+              </w:rPr>
+              <w:t>kế</w:t>
+            </w:r>
+            <w:proofErr w:type="spellEnd"/>
+            <w:r>
+              <w:rPr>
+                <w:sz w:val="28"/>
+                <w:szCs w:val="28"/>
+              </w:rPr>
+              <w:t xml:space="preserve"> </w:t>
+            </w:r>
+            <w:proofErr w:type="spellStart"/>
+            <w:r>
+              <w:rPr>
+                <w:sz w:val="28"/>
+                <w:szCs w:val="28"/>
+              </w:rPr>
+              <w:t>phần</w:t>
+            </w:r>
+            <w:proofErr w:type="spellEnd"/>
+            <w:r>
+              <w:rPr>
+                <w:sz w:val="28"/>
+                <w:szCs w:val="28"/>
+              </w:rPr>
+              <w:t xml:space="preserve"> </w:t>
+            </w:r>
+            <w:proofErr w:type="spellStart"/>
+            <w:r>
+              <w:rPr>
+                <w:sz w:val="28"/>
+                <w:szCs w:val="28"/>
+              </w:rPr>
+              <w:t>mềm</w:t>
+            </w:r>
+            <w:proofErr w:type="spellEnd"/>
           </w:p>
         </w:tc>
       </w:tr>
@@ -231,6 +389,7 @@
                 <w:szCs w:val="28"/>
               </w:rPr>
             </w:pPr>
+            <w:proofErr w:type="spellStart"/>
             <w:r>
               <w:rPr>
                 <w:sz w:val="28"/>
@@ -238,6 +397,7 @@
               </w:rPr>
               <w:t>Điểm</w:t>
             </w:r>
+            <w:proofErr w:type="spellEnd"/>
           </w:p>
         </w:tc>
         <w:tc>
@@ -361,13 +521,31 @@
                 <w:szCs w:val="28"/>
               </w:rPr>
             </w:pPr>
-            <w:r>
-              <w:rPr>
-                <w:sz w:val="28"/>
-                <w:szCs w:val="28"/>
-              </w:rPr>
-              <w:t>Trọng số</w:t>
-            </w:r>
+            <w:proofErr w:type="spellStart"/>
+            <w:r>
+              <w:rPr>
+                <w:sz w:val="28"/>
+                <w:szCs w:val="28"/>
+              </w:rPr>
+              <w:t>Trọng</w:t>
+            </w:r>
+            <w:proofErr w:type="spellEnd"/>
+            <w:r>
+              <w:rPr>
+                <w:sz w:val="28"/>
+                <w:szCs w:val="28"/>
+              </w:rPr>
+              <w:t xml:space="preserve"> </w:t>
+            </w:r>
+            <w:proofErr w:type="spellStart"/>
+            <w:r>
+              <w:rPr>
+                <w:sz w:val="28"/>
+                <w:szCs w:val="28"/>
+              </w:rPr>
+              <w:t>số</w:t>
+            </w:r>
+            <w:proofErr w:type="spellEnd"/>
           </w:p>
         </w:tc>
         <w:tc>
@@ -497,13 +675,95 @@
                 <w:szCs w:val="28"/>
               </w:rPr>
             </w:pPr>
-            <w:r>
-              <w:rPr>
-                <w:sz w:val="28"/>
-                <w:szCs w:val="28"/>
-              </w:rPr>
-              <w:t>Đảm bảo chất lượng phần mềm</w:t>
-            </w:r>
+            <w:proofErr w:type="spellStart"/>
+            <w:r>
+              <w:rPr>
+                <w:sz w:val="28"/>
+                <w:szCs w:val="28"/>
+              </w:rPr>
+              <w:t>Đảm</w:t>
+            </w:r>
+            <w:proofErr w:type="spellEnd"/>
+            <w:r>
+              <w:rPr>
+                <w:sz w:val="28"/>
+                <w:szCs w:val="28"/>
+              </w:rPr>
+              <w:t xml:space="preserve"> </w:t>
+            </w:r>
+            <w:proofErr w:type="spellStart"/>
+            <w:r>
+              <w:rPr>
+                <w:sz w:val="28"/>
+                <w:szCs w:val="28"/>
+              </w:rPr>
+              <w:t>bảo</w:t>
+            </w:r>
+            <w:proofErr w:type="spellEnd"/>
+            <w:r>
+              <w:rPr>
+                <w:sz w:val="28"/>
+                <w:szCs w:val="28"/>
+              </w:rPr>
+              <w:t xml:space="preserve"> </w:t>
+            </w:r>
+            <w:proofErr w:type="spellStart"/>
+            <w:r>
+              <w:rPr>
+                <w:sz w:val="28"/>
+                <w:szCs w:val="28"/>
+              </w:rPr>
+              <w:t>chất</w:t>
+            </w:r>
+            <w:proofErr w:type="spellEnd"/>
+            <w:r>
+              <w:rPr>
+                <w:sz w:val="28"/>
+                <w:szCs w:val="28"/>
+              </w:rPr>
+              <w:t xml:space="preserve"> </w:t>
+            </w:r>
+            <w:proofErr w:type="spellStart"/>
+            <w:r>
+              <w:rPr>
+                <w:sz w:val="28"/>
+                <w:szCs w:val="28"/>
+              </w:rPr>
+              <w:t>lượng</w:t>
+            </w:r>
+            <w:proofErr w:type="spellEnd"/>
+            <w:r>
+              <w:rPr>
+                <w:sz w:val="28"/>
+                <w:szCs w:val="28"/>
+              </w:rPr>
+              <w:t xml:space="preserve"> </w:t>
+            </w:r>
+            <w:proofErr w:type="spellStart"/>
+            <w:r>
+              <w:rPr>
+                <w:sz w:val="28"/>
+                <w:szCs w:val="28"/>
+              </w:rPr>
+              <w:t>phần</w:t>
+            </w:r>
+            <w:proofErr w:type="spellEnd"/>
+            <w:r>
+              <w:rPr>
+                <w:sz w:val="28"/>
+                <w:szCs w:val="28"/>
+              </w:rPr>
+              <w:t xml:space="preserve"> </w:t>
+            </w:r>
+            <w:proofErr w:type="spellStart"/>
+            <w:r>
+              <w:rPr>
+                <w:sz w:val="28"/>
+                <w:szCs w:val="28"/>
+              </w:rPr>
+              <w:t>mềm</w:t>
+            </w:r>
+            <w:proofErr w:type="spellEnd"/>
           </w:p>
         </w:tc>
       </w:tr>
@@ -528,6 +788,7 @@
                 <w:szCs w:val="28"/>
               </w:rPr>
             </w:pPr>
+            <w:proofErr w:type="spellStart"/>
             <w:r>
               <w:rPr>
                 <w:sz w:val="28"/>
@@ -535,6 +796,7 @@
               </w:rPr>
               <w:t>Điểm</w:t>
             </w:r>
+            <w:proofErr w:type="spellEnd"/>
           </w:p>
         </w:tc>
         <w:tc>
@@ -655,13 +917,31 @@
                 <w:szCs w:val="28"/>
               </w:rPr>
             </w:pPr>
-            <w:r>
-              <w:rPr>
-                <w:sz w:val="28"/>
-                <w:szCs w:val="28"/>
-              </w:rPr>
-              <w:t>Trọng số</w:t>
-            </w:r>
+            <w:proofErr w:type="spellStart"/>
+            <w:r>
+              <w:rPr>
+                <w:sz w:val="28"/>
+                <w:szCs w:val="28"/>
+              </w:rPr>
+              <w:t>Trọng</w:t>
+            </w:r>
+            <w:proofErr w:type="spellEnd"/>
+            <w:r>
+              <w:rPr>
+                <w:sz w:val="28"/>
+                <w:szCs w:val="28"/>
+              </w:rPr>
+              <w:t xml:space="preserve"> </w:t>
+            </w:r>
+            <w:proofErr w:type="spellStart"/>
+            <w:r>
+              <w:rPr>
+                <w:sz w:val="28"/>
+                <w:szCs w:val="28"/>
+              </w:rPr>
+              <w:t>số</w:t>
+            </w:r>
+            <w:proofErr w:type="spellEnd"/>
           </w:p>
         </w:tc>
         <w:tc>
@@ -766,16 +1046,7 @@
                 <w:sz w:val="28"/>
                 <w:szCs w:val="28"/>
               </w:rPr>
-              <w:t>5</w:t>
-            </w:r>
-            <w:bookmarkStart w:id="0" w:name="_GoBack"/>
-            <w:bookmarkEnd w:id="0"/>
-            <w:r>
-              <w:rPr>
-                <w:sz w:val="28"/>
-                <w:szCs w:val="28"/>
-              </w:rPr>
-              <w:t>0%</w:t>
+              <w:t>50%</w:t>
             </w:r>
           </w:p>
         </w:tc>
@@ -803,13 +1074,47 @@
                 <w:szCs w:val="28"/>
               </w:rPr>
             </w:pPr>
-            <w:r>
-              <w:rPr>
-                <w:sz w:val="28"/>
-                <w:szCs w:val="28"/>
-              </w:rPr>
-              <w:t>Ứng dụng di động</w:t>
-            </w:r>
+            <w:proofErr w:type="spellStart"/>
+            <w:r>
+              <w:rPr>
+                <w:sz w:val="28"/>
+                <w:szCs w:val="28"/>
+              </w:rPr>
+              <w:t>Ứng</w:t>
+            </w:r>
+            <w:proofErr w:type="spellEnd"/>
+            <w:r>
+              <w:rPr>
+                <w:sz w:val="28"/>
+                <w:szCs w:val="28"/>
+              </w:rPr>
+              <w:t xml:space="preserve"> </w:t>
+            </w:r>
+            <w:proofErr w:type="spellStart"/>
+            <w:r>
+              <w:rPr>
+                <w:sz w:val="28"/>
+                <w:szCs w:val="28"/>
+              </w:rPr>
+              <w:t>dụng</w:t>
+            </w:r>
+            <w:proofErr w:type="spellEnd"/>
+            <w:r>
+              <w:rPr>
+                <w:sz w:val="28"/>
+                <w:szCs w:val="28"/>
+              </w:rPr>
+              <w:t xml:space="preserve"> di </w:t>
+            </w:r>
+            <w:proofErr w:type="spellStart"/>
+            <w:r>
+              <w:rPr>
+                <w:sz w:val="28"/>
+                <w:szCs w:val="28"/>
+              </w:rPr>
+              <w:t>động</w:t>
+            </w:r>
+            <w:proofErr w:type="spellEnd"/>
           </w:p>
         </w:tc>
       </w:tr>
@@ -831,6 +1136,7 @@
                 <w:szCs w:val="28"/>
               </w:rPr>
             </w:pPr>
+            <w:proofErr w:type="spellStart"/>
             <w:r>
               <w:rPr>
                 <w:sz w:val="28"/>
@@ -838,6 +1144,7 @@
               </w:rPr>
               <w:t>Điểm</w:t>
             </w:r>
+            <w:proofErr w:type="spellEnd"/>
           </w:p>
         </w:tc>
         <w:tc>
@@ -851,8 +1158,17 @@
               <w:rPr>
                 <w:sz w:val="28"/>
                 <w:szCs w:val="28"/>
-              </w:rPr>
-            </w:pPr>
+                <w:lang w:val="vi-VN"/>
+              </w:rPr>
+            </w:pPr>
+            <w:r>
+              <w:rPr>
+                <w:sz w:val="28"/>
+                <w:szCs w:val="28"/>
+                <w:lang w:val="vi-VN"/>
+              </w:rPr>
+              <w:t>10</w:t>
+            </w:r>
           </w:p>
         </w:tc>
         <w:tc>
@@ -866,8 +1182,17 @@
               <w:rPr>
                 <w:sz w:val="28"/>
                 <w:szCs w:val="28"/>
-              </w:rPr>
-            </w:pPr>
+                <w:lang w:val="vi-VN"/>
+              </w:rPr>
+            </w:pPr>
+            <w:r>
+              <w:rPr>
+                <w:sz w:val="28"/>
+                <w:szCs w:val="28"/>
+                <w:lang w:val="vi-VN"/>
+              </w:rPr>
+              <w:t>9,5</w:t>
+            </w:r>
           </w:p>
         </w:tc>
         <w:tc>
@@ -881,8 +1206,17 @@
               <w:rPr>
                 <w:sz w:val="28"/>
                 <w:szCs w:val="28"/>
-              </w:rPr>
-            </w:pPr>
+                <w:lang w:val="vi-VN"/>
+              </w:rPr>
+            </w:pPr>
+            <w:r>
+              <w:rPr>
+                <w:sz w:val="28"/>
+                <w:szCs w:val="28"/>
+                <w:lang w:val="vi-VN"/>
+              </w:rPr>
+              <w:t>9</w:t>
+            </w:r>
           </w:p>
         </w:tc>
         <w:tc>
@@ -940,13 +1274,31 @@
                 <w:szCs w:val="28"/>
               </w:rPr>
             </w:pPr>
-            <w:r>
-              <w:rPr>
-                <w:sz w:val="28"/>
-                <w:szCs w:val="28"/>
-              </w:rPr>
-              <w:t>Trọng số</w:t>
-            </w:r>
+            <w:proofErr w:type="spellStart"/>
+            <w:r>
+              <w:rPr>
+                <w:sz w:val="28"/>
+                <w:szCs w:val="28"/>
+              </w:rPr>
+              <w:t>Trọng</w:t>
+            </w:r>
+            <w:proofErr w:type="spellEnd"/>
+            <w:r>
+              <w:rPr>
+                <w:sz w:val="28"/>
+                <w:szCs w:val="28"/>
+              </w:rPr>
+              <w:t xml:space="preserve"> </w:t>
+            </w:r>
+            <w:proofErr w:type="spellStart"/>
+            <w:r>
+              <w:rPr>
+                <w:sz w:val="28"/>
+                <w:szCs w:val="28"/>
+              </w:rPr>
+              <w:t>số</w:t>
+            </w:r>
+            <w:proofErr w:type="spellEnd"/>
           </w:p>
         </w:tc>
         <w:tc>
@@ -960,8 +1312,17 @@
               <w:rPr>
                 <w:sz w:val="28"/>
                 <w:szCs w:val="28"/>
-              </w:rPr>
-            </w:pPr>
+                <w:lang w:val="vi-VN"/>
+              </w:rPr>
+            </w:pPr>
+            <w:r>
+              <w:rPr>
+                <w:sz w:val="28"/>
+                <w:szCs w:val="28"/>
+                <w:lang w:val="vi-VN"/>
+              </w:rPr>
+              <w:t>10%</w:t>
+            </w:r>
           </w:p>
         </w:tc>
         <w:tc>
@@ -975,8 +1336,17 @@
               <w:rPr>
                 <w:sz w:val="28"/>
                 <w:szCs w:val="28"/>
-              </w:rPr>
-            </w:pPr>
+                <w:lang w:val="vi-VN"/>
+              </w:rPr>
+            </w:pPr>
+            <w:r>
+              <w:rPr>
+                <w:sz w:val="28"/>
+                <w:szCs w:val="28"/>
+                <w:lang w:val="vi-VN"/>
+              </w:rPr>
+              <w:t>20%</w:t>
+            </w:r>
           </w:p>
         </w:tc>
         <w:tc>
@@ -990,8 +1360,17 @@
               <w:rPr>
                 <w:sz w:val="28"/>
                 <w:szCs w:val="28"/>
-              </w:rPr>
-            </w:pPr>
+                <w:lang w:val="vi-VN"/>
+              </w:rPr>
+            </w:pPr>
+            <w:r>
+              <w:rPr>
+                <w:sz w:val="28"/>
+                <w:szCs w:val="28"/>
+                <w:lang w:val="vi-VN"/>
+              </w:rPr>
+              <w:t>20%</w:t>
+            </w:r>
           </w:p>
         </w:tc>
         <w:tc>
@@ -1030,14 +1409,7 @@
                 <w:sz w:val="28"/>
                 <w:szCs w:val="28"/>
               </w:rPr>
-              <w:t>5</w:t>
-            </w:r>
-            <w:r>
-              <w:rPr>
-                <w:sz w:val="28"/>
-                <w:szCs w:val="28"/>
-              </w:rPr>
-              <w:t>0%</w:t>
+              <w:t>50%</w:t>
             </w:r>
           </w:p>
         </w:tc>
@@ -1062,13 +1434,47 @@
                 <w:szCs w:val="28"/>
               </w:rPr>
             </w:pPr>
-            <w:r>
-              <w:rPr>
-                <w:sz w:val="28"/>
-                <w:szCs w:val="28"/>
-              </w:rPr>
-              <w:t>Hệ thống nhúng</w:t>
-            </w:r>
+            <w:proofErr w:type="spellStart"/>
+            <w:r>
+              <w:rPr>
+                <w:sz w:val="28"/>
+                <w:szCs w:val="28"/>
+              </w:rPr>
+              <w:t>Hệ</w:t>
+            </w:r>
+            <w:proofErr w:type="spellEnd"/>
+            <w:r>
+              <w:rPr>
+                <w:sz w:val="28"/>
+                <w:szCs w:val="28"/>
+              </w:rPr>
+              <w:t xml:space="preserve"> </w:t>
+            </w:r>
+            <w:proofErr w:type="spellStart"/>
+            <w:r>
+              <w:rPr>
+                <w:sz w:val="28"/>
+                <w:szCs w:val="28"/>
+              </w:rPr>
+              <w:t>thống</w:t>
+            </w:r>
+            <w:proofErr w:type="spellEnd"/>
+            <w:r>
+              <w:rPr>
+                <w:sz w:val="28"/>
+                <w:szCs w:val="28"/>
+              </w:rPr>
+              <w:t xml:space="preserve"> </w:t>
+            </w:r>
+            <w:proofErr w:type="spellStart"/>
+            <w:r>
+              <w:rPr>
+                <w:sz w:val="28"/>
+                <w:szCs w:val="28"/>
+              </w:rPr>
+              <w:t>nhúng</w:t>
+            </w:r>
+            <w:proofErr w:type="spellEnd"/>
           </w:p>
         </w:tc>
       </w:tr>
@@ -1093,6 +1499,7 @@
                 <w:szCs w:val="28"/>
               </w:rPr>
             </w:pPr>
+            <w:proofErr w:type="spellStart"/>
             <w:r>
               <w:rPr>
                 <w:sz w:val="28"/>
@@ -1100,6 +1507,7 @@
               </w:rPr>
               <w:t>Điểm</w:t>
             </w:r>
+            <w:proofErr w:type="spellEnd"/>
           </w:p>
         </w:tc>
         <w:tc>
@@ -1220,13 +1628,31 @@
                 <w:szCs w:val="28"/>
               </w:rPr>
             </w:pPr>
-            <w:r>
-              <w:rPr>
-                <w:sz w:val="28"/>
-                <w:szCs w:val="28"/>
-              </w:rPr>
-              <w:t>Trọng số</w:t>
-            </w:r>
+            <w:proofErr w:type="spellStart"/>
+            <w:r>
+              <w:rPr>
+                <w:sz w:val="28"/>
+                <w:szCs w:val="28"/>
+              </w:rPr>
+              <w:t>Trọng</w:t>
+            </w:r>
+            <w:proofErr w:type="spellEnd"/>
+            <w:r>
+              <w:rPr>
+                <w:sz w:val="28"/>
+                <w:szCs w:val="28"/>
+              </w:rPr>
+              <w:t xml:space="preserve"> </w:t>
+            </w:r>
+            <w:proofErr w:type="spellStart"/>
+            <w:r>
+              <w:rPr>
+                <w:sz w:val="28"/>
+                <w:szCs w:val="28"/>
+              </w:rPr>
+              <w:t>số</w:t>
+            </w:r>
+            <w:proofErr w:type="spellEnd"/>
           </w:p>
         </w:tc>
         <w:tc>
@@ -1359,6 +1785,7 @@
                 <w:szCs w:val="28"/>
               </w:rPr>
             </w:pPr>
+            <w:proofErr w:type="spellStart"/>
             <w:r>
               <w:rPr>
                 <w:sz w:val="28"/>
@@ -1371,8 +1798,41 @@
                 <w:sz w:val="28"/>
                 <w:szCs w:val="28"/>
               </w:rPr>
-              <w:t>ướng dịch vụ</w:t>
-            </w:r>
+              <w:t>ướng</w:t>
+            </w:r>
+            <w:proofErr w:type="spellEnd"/>
+            <w:r>
+              <w:rPr>
+                <w:sz w:val="28"/>
+                <w:szCs w:val="28"/>
+              </w:rPr>
+              <w:t xml:space="preserve"> </w:t>
+            </w:r>
+            <w:proofErr w:type="spellStart"/>
+            <w:r>
+              <w:rPr>
+                <w:sz w:val="28"/>
+                <w:szCs w:val="28"/>
+              </w:rPr>
+              <w:t>dịch</w:t>
+            </w:r>
+            <w:proofErr w:type="spellEnd"/>
+            <w:r>
+              <w:rPr>
+                <w:sz w:val="28"/>
+                <w:szCs w:val="28"/>
+              </w:rPr>
+              <w:t xml:space="preserve"> </w:t>
+            </w:r>
+            <w:proofErr w:type="spellStart"/>
+            <w:r>
+              <w:rPr>
+                <w:sz w:val="28"/>
+                <w:szCs w:val="28"/>
+              </w:rPr>
+              <w:t>vụ</w:t>
+            </w:r>
+            <w:proofErr w:type="spellEnd"/>
           </w:p>
         </w:tc>
       </w:tr>
@@ -1394,6 +1854,7 @@
                 <w:szCs w:val="28"/>
               </w:rPr>
             </w:pPr>
+            <w:proofErr w:type="spellStart"/>
             <w:r>
               <w:rPr>
                 <w:sz w:val="28"/>
@@ -1401,6 +1862,7 @@
               </w:rPr>
               <w:t>Điểm</w:t>
             </w:r>
+            <w:proofErr w:type="spellEnd"/>
           </w:p>
         </w:tc>
         <w:tc>
@@ -1412,11 +1874,21 @@
               <w:jc w:val="center"/>
               <w:cnfStyle w:val="000000000000" w:firstRow="0" w:lastRow="0" w:firstColumn="0" w:lastColumn="0" w:oddVBand="0" w:evenVBand="0" w:oddHBand="0" w:evenHBand="0" w:firstRowFirstColumn="0" w:firstRowLastColumn="0" w:lastRowFirstColumn="0" w:lastRowLastColumn="0"/>
               <w:rPr>
-                <w:b/>
-                <w:sz w:val="28"/>
-                <w:szCs w:val="28"/>
-              </w:rPr>
-            </w:pPr>
+                <w:bCs/>
+                <w:sz w:val="28"/>
+                <w:szCs w:val="28"/>
+                <w:lang w:val="vi-VN"/>
+              </w:rPr>
+            </w:pPr>
+            <w:r>
+              <w:rPr>
+                <w:bCs/>
+                <w:sz w:val="28"/>
+                <w:szCs w:val="28"/>
+                <w:lang w:val="vi-VN"/>
+              </w:rPr>
+              <w:t>10</w:t>
+            </w:r>
           </w:p>
         </w:tc>
         <w:tc>
@@ -1428,11 +1900,21 @@
               <w:jc w:val="center"/>
               <w:cnfStyle w:val="000000000000" w:firstRow="0" w:lastRow="0" w:firstColumn="0" w:lastColumn="0" w:oddVBand="0" w:evenVBand="0" w:oddHBand="0" w:evenHBand="0" w:firstRowFirstColumn="0" w:firstRowLastColumn="0" w:lastRowFirstColumn="0" w:lastRowLastColumn="0"/>
               <w:rPr>
-                <w:b/>
-                <w:sz w:val="28"/>
-                <w:szCs w:val="28"/>
-              </w:rPr>
-            </w:pPr>
+                <w:bCs/>
+                <w:sz w:val="28"/>
+                <w:szCs w:val="28"/>
+                <w:lang w:val="vi-VN"/>
+              </w:rPr>
+            </w:pPr>
+            <w:r>
+              <w:rPr>
+                <w:bCs/>
+                <w:sz w:val="28"/>
+                <w:szCs w:val="28"/>
+                <w:lang w:val="vi-VN"/>
+              </w:rPr>
+              <w:t>6</w:t>
+            </w:r>
           </w:p>
         </w:tc>
         <w:tc>
@@ -1444,11 +1926,21 @@
               <w:jc w:val="center"/>
               <w:cnfStyle w:val="000000000000" w:firstRow="0" w:lastRow="0" w:firstColumn="0" w:lastColumn="0" w:oddVBand="0" w:evenVBand="0" w:oddHBand="0" w:evenHBand="0" w:firstRowFirstColumn="0" w:firstRowLastColumn="0" w:lastRowFirstColumn="0" w:lastRowLastColumn="0"/>
               <w:rPr>
-                <w:b/>
-                <w:sz w:val="28"/>
-                <w:szCs w:val="28"/>
-              </w:rPr>
-            </w:pPr>
+                <w:bCs/>
+                <w:sz w:val="28"/>
+                <w:szCs w:val="28"/>
+                <w:lang w:val="vi-VN"/>
+              </w:rPr>
+            </w:pPr>
+            <w:r>
+              <w:rPr>
+                <w:bCs/>
+                <w:sz w:val="28"/>
+                <w:szCs w:val="28"/>
+                <w:lang w:val="vi-VN"/>
+              </w:rPr>
+              <w:t>8</w:t>
+            </w:r>
           </w:p>
         </w:tc>
         <w:tc>
@@ -1509,13 +2001,31 @@
                 <w:szCs w:val="28"/>
               </w:rPr>
             </w:pPr>
-            <w:r>
-              <w:rPr>
-                <w:sz w:val="28"/>
-                <w:szCs w:val="28"/>
-              </w:rPr>
-              <w:t>Trọng số</w:t>
-            </w:r>
+            <w:proofErr w:type="spellStart"/>
+            <w:r>
+              <w:rPr>
+                <w:sz w:val="28"/>
+                <w:szCs w:val="28"/>
+              </w:rPr>
+              <w:t>Trọng</w:t>
+            </w:r>
+            <w:proofErr w:type="spellEnd"/>
+            <w:r>
+              <w:rPr>
+                <w:sz w:val="28"/>
+                <w:szCs w:val="28"/>
+              </w:rPr>
+              <w:t xml:space="preserve"> </w:t>
+            </w:r>
+            <w:proofErr w:type="spellStart"/>
+            <w:r>
+              <w:rPr>
+                <w:sz w:val="28"/>
+                <w:szCs w:val="28"/>
+              </w:rPr>
+              <w:t>số</w:t>
+            </w:r>
+            <w:proofErr w:type="spellEnd"/>
           </w:p>
         </w:tc>
         <w:tc>
@@ -1535,6 +2045,13 @@
                 <w:szCs w:val="28"/>
               </w:rPr>
             </w:pPr>
+            <w:r>
+              <w:rPr>
+                <w:sz w:val="28"/>
+                <w:szCs w:val="28"/>
+              </w:rPr>
+              <w:t>10%</w:t>
+            </w:r>
           </w:p>
         </w:tc>
         <w:tc>
@@ -1554,6 +2071,13 @@
                 <w:szCs w:val="28"/>
               </w:rPr>
             </w:pPr>
+            <w:r>
+              <w:rPr>
+                <w:sz w:val="28"/>
+                <w:szCs w:val="28"/>
+              </w:rPr>
+              <w:t>10%</w:t>
+            </w:r>
           </w:p>
         </w:tc>
         <w:tc>
@@ -1573,6 +2097,13 @@
                 <w:szCs w:val="28"/>
               </w:rPr>
             </w:pPr>
+            <w:r>
+              <w:rPr>
+                <w:sz w:val="28"/>
+                <w:szCs w:val="28"/>
+              </w:rPr>
+              <w:t>20%</w:t>
+            </w:r>
           </w:p>
         </w:tc>
         <w:tc>
@@ -1635,7 +2166,7 @@
 </file>
 
 <file path=word/styles.xml><?xml version="1.0" encoding="utf-8"?>
-<w:styles xmlns:mc="http://schemas.openxmlformats.org/markup-compatibility/2006" xmlns:r="http://schemas.openxmlformats.org/officeDocument/2006/relationships" xmlns:w="http://schemas.openxmlformats.org/wordprocessingml/2006/main" xmlns:w14="http://schemas.microsoft.com/office/word/2010/wordml" xmlns:w15="http://schemas.microsoft.com/office/word/2012/wordml" mc:Ignorable="w14 w15">
+<w:styles xmlns:mc="http://schemas.openxmlformats.org/markup-compatibility/2006" xmlns:r="http://schemas.openxmlformats.org/officeDocument/2006/relationships" xmlns:w="http://schemas.openxmlformats.org/wordprocessingml/2006/main" xmlns:w14="http://schemas.microsoft.com/office/word/2010/wordml" xmlns:w15="http://schemas.microsoft.com/office/word/2012/wordml" xmlns:w16cex="http://schemas.microsoft.com/office/word/2018/wordml/cex" xmlns:w16cid="http://schemas.microsoft.com/office/word/2016/wordml/cid" xmlns:w16="http://schemas.microsoft.com/office/word/2018/wordml" xmlns:w16se="http://schemas.microsoft.com/office/word/2015/wordml/symex" mc:Ignorable="w14 w15 w16se w16cid w16 w16cex">
   <w:docDefaults>
     <w:rPrDefault>
       <w:rPr>
@@ -1651,7 +2182,7 @@
       </w:pPr>
     </w:pPrDefault>
   </w:docDefaults>
-  <w:latentStyles w:defLockedState="0" w:defUIPriority="99" w:defSemiHidden="0" w:defUnhideWhenUsed="0" w:defQFormat="0" w:count="371">
+  <w:latentStyles w:defLockedState="0" w:defUIPriority="99" w:defSemiHidden="0" w:defUnhideWhenUsed="0" w:defQFormat="0" w:count="376">
     <w:lsdException w:name="Normal" w:uiPriority="0" w:qFormat="1"/>
     <w:lsdException w:name="heading 1" w:uiPriority="9" w:qFormat="1"/>
     <w:lsdException w:name="heading 2" w:semiHidden="1" w:uiPriority="9" w:unhideWhenUsed="1" w:qFormat="1"/>
@@ -2023,6 +2554,11 @@
     <w:lsdException w:name="List Table 5 Dark Accent 6" w:uiPriority="50"/>
     <w:lsdException w:name="List Table 6 Colorful Accent 6" w:uiPriority="51"/>
     <w:lsdException w:name="List Table 7 Colorful Accent 6" w:uiPriority="52"/>
+    <w:lsdException w:name="Mention" w:semiHidden="1" w:unhideWhenUsed="1"/>
+    <w:lsdException w:name="Smart Hyperlink" w:semiHidden="1" w:unhideWhenUsed="1"/>
+    <w:lsdException w:name="Hashtag" w:semiHidden="1" w:unhideWhenUsed="1"/>
+    <w:lsdException w:name="Unresolved Mention" w:semiHidden="1" w:unhideWhenUsed="1"/>
+    <w:lsdException w:name="Smart Link" w:semiHidden="1" w:unhideWhenUsed="1"/>
   </w:latentStyles>
   <w:style w:type="paragraph" w:default="1" w:styleId="Normal">
     <w:name w:val="Normal"/>
@@ -2064,7 +2600,6 @@
       <w:spacing w:after="0" w:line="240" w:lineRule="auto"/>
     </w:pPr>
     <w:tblPr>
-      <w:tblInd w:w="0" w:type="dxa"/>
       <w:tblBorders>
         <w:top w:val="single" w:sz="4" w:space="0" w:color="auto"/>
         <w:left w:val="single" w:sz="4" w:space="0" w:color="auto"/>
@@ -2073,12 +2608,6 @@
         <w:insideH w:val="single" w:sz="4" w:space="0" w:color="auto"/>
         <w:insideV w:val="single" w:sz="4" w:space="0" w:color="auto"/>
       </w:tblBorders>
-      <w:tblCellMar>
-        <w:top w:w="0" w:type="dxa"/>
-        <w:left w:w="108" w:type="dxa"/>
-        <w:bottom w:w="0" w:type="dxa"/>
-        <w:right w:w="108" w:type="dxa"/>
-      </w:tblCellMar>
     </w:tblPr>
   </w:style>
   <w:style w:type="table" w:styleId="ListTable6Colorful">
@@ -2095,17 +2624,10 @@
     <w:tblPr>
       <w:tblStyleRowBandSize w:val="1"/>
       <w:tblStyleColBandSize w:val="1"/>
-      <w:tblInd w:w="0" w:type="dxa"/>
       <w:tblBorders>
         <w:top w:val="single" w:sz="4" w:space="0" w:color="000000" w:themeColor="text1"/>
         <w:bottom w:val="single" w:sz="4" w:space="0" w:color="000000" w:themeColor="text1"/>
       </w:tblBorders>
-      <w:tblCellMar>
-        <w:top w:w="0" w:type="dxa"/>
-        <w:left w:w="108" w:type="dxa"/>
-        <w:bottom w:w="0" w:type="dxa"/>
-        <w:right w:w="108" w:type="dxa"/>
-      </w:tblCellMar>
     </w:tblPr>
     <w:tblStylePr w:type="firstRow">
       <w:rPr>
@@ -2167,7 +2689,6 @@
     <w:tblPr>
       <w:tblStyleRowBandSize w:val="1"/>
       <w:tblStyleColBandSize w:val="1"/>
-      <w:tblInd w:w="0" w:type="dxa"/>
       <w:tblBorders>
         <w:top w:val="single" w:sz="4" w:space="0" w:color="FFFFFF" w:themeColor="background1"/>
         <w:left w:val="single" w:sz="4" w:space="0" w:color="FFFFFF" w:themeColor="background1"/>
@@ -2176,12 +2697,6 @@
         <w:insideH w:val="single" w:sz="4" w:space="0" w:color="FFFFFF" w:themeColor="background1"/>
         <w:insideV w:val="single" w:sz="4" w:space="0" w:color="FFFFFF" w:themeColor="background1"/>
       </w:tblBorders>
-      <w:tblCellMar>
-        <w:top w:w="0" w:type="dxa"/>
-        <w:left w:w="108" w:type="dxa"/>
-        <w:bottom w:w="0" w:type="dxa"/>
-        <w:right w:w="108" w:type="dxa"/>
-      </w:tblCellMar>
     </w:tblPr>
     <w:tcPr>
       <w:shd w:val="clear" w:color="auto" w:fill="CCCCCC" w:themeFill="text1" w:themeFillTint="33"/>
@@ -2280,7 +2795,6 @@
     <w:tblPr>
       <w:tblStyleRowBandSize w:val="1"/>
       <w:tblStyleColBandSize w:val="1"/>
-      <w:tblInd w:w="0" w:type="dxa"/>
       <w:tblBorders>
         <w:top w:val="single" w:sz="4" w:space="0" w:color="FFFFFF" w:themeColor="background1"/>
         <w:left w:val="single" w:sz="4" w:space="0" w:color="FFFFFF" w:themeColor="background1"/>
@@ -2289,12 +2803,6 @@
         <w:insideH w:val="single" w:sz="4" w:space="0" w:color="FFFFFF" w:themeColor="background1"/>
         <w:insideV w:val="single" w:sz="4" w:space="0" w:color="FFFFFF" w:themeColor="background1"/>
       </w:tblBorders>
-      <w:tblCellMar>
-        <w:top w:w="0" w:type="dxa"/>
-        <w:left w:w="108" w:type="dxa"/>
-        <w:bottom w:w="0" w:type="dxa"/>
-        <w:right w:w="108" w:type="dxa"/>
-      </w:tblCellMar>
     </w:tblPr>
     <w:tcPr>
       <w:shd w:val="clear" w:color="auto" w:fill="DEEAF6" w:themeFill="accent1" w:themeFillTint="33"/>
@@ -2393,7 +2901,6 @@
     <w:tblPr>
       <w:tblStyleRowBandSize w:val="1"/>
       <w:tblStyleColBandSize w:val="1"/>
-      <w:tblInd w:w="0" w:type="dxa"/>
       <w:tblBorders>
         <w:top w:val="single" w:sz="4" w:space="0" w:color="8EAADB" w:themeColor="accent5" w:themeTint="99"/>
         <w:left w:val="single" w:sz="4" w:space="0" w:color="8EAADB" w:themeColor="accent5" w:themeTint="99"/>
@@ -2402,12 +2909,6 @@
         <w:insideH w:val="single" w:sz="4" w:space="0" w:color="8EAADB" w:themeColor="accent5" w:themeTint="99"/>
         <w:insideV w:val="single" w:sz="4" w:space="0" w:color="8EAADB" w:themeColor="accent5" w:themeTint="99"/>
       </w:tblBorders>
-      <w:tblCellMar>
-        <w:top w:w="0" w:type="dxa"/>
-        <w:left w:w="108" w:type="dxa"/>
-        <w:bottom w:w="0" w:type="dxa"/>
-        <w:right w:w="108" w:type="dxa"/>
-      </w:tblCellMar>
     </w:tblPr>
     <w:tblStylePr w:type="firstRow">
       <w:rPr>
@@ -2476,19 +2977,12 @@
     <w:tblPr>
       <w:tblStyleRowBandSize w:val="1"/>
       <w:tblStyleColBandSize w:val="1"/>
-      <w:tblInd w:w="0" w:type="dxa"/>
       <w:tblBorders>
         <w:top w:val="single" w:sz="2" w:space="0" w:color="666666" w:themeColor="text1" w:themeTint="99"/>
         <w:bottom w:val="single" w:sz="2" w:space="0" w:color="666666" w:themeColor="text1" w:themeTint="99"/>
         <w:insideH w:val="single" w:sz="2" w:space="0" w:color="666666" w:themeColor="text1" w:themeTint="99"/>
         <w:insideV w:val="single" w:sz="2" w:space="0" w:color="666666" w:themeColor="text1" w:themeTint="99"/>
       </w:tblBorders>
-      <w:tblCellMar>
-        <w:top w:w="0" w:type="dxa"/>
-        <w:left w:w="108" w:type="dxa"/>
-        <w:bottom w:w="0" w:type="dxa"/>
-        <w:right w:w="108" w:type="dxa"/>
-      </w:tblCellMar>
     </w:tblPr>
     <w:tblStylePr w:type="firstRow">
       <w:rPr>

--- a/Điểm thành phần.docx
+++ b/Điểm thành phần.docx
@@ -1543,14 +1543,16 @@
               <w:rPr>
                 <w:sz w:val="28"/>
                 <w:szCs w:val="28"/>
-              </w:rPr>
-            </w:pPr>
-            <w:r>
-              <w:rPr>
-                <w:sz w:val="28"/>
-                <w:szCs w:val="28"/>
-              </w:rPr>
-              <w:t>10</w:t>
+                <w:lang w:val="vi-VN"/>
+              </w:rPr>
+            </w:pPr>
+            <w:r>
+              <w:rPr>
+                <w:sz w:val="28"/>
+                <w:szCs w:val="28"/>
+                <w:lang w:val="vi-VN"/>
+              </w:rPr>
+              <w:t>9 (?)</w:t>
             </w:r>
           </w:p>
         </w:tc>

--- a/Điểm thành phần.docx
+++ b/Điểm thành phần.docx
@@ -38,31 +38,13 @@
                 <w:szCs w:val="28"/>
               </w:rPr>
             </w:pPr>
-            <w:proofErr w:type="spellStart"/>
-            <w:r>
-              <w:rPr>
-                <w:sz w:val="28"/>
-                <w:szCs w:val="28"/>
-              </w:rPr>
-              <w:t>Tên</w:t>
-            </w:r>
-            <w:proofErr w:type="spellEnd"/>
-            <w:r>
-              <w:rPr>
-                <w:sz w:val="28"/>
-                <w:szCs w:val="28"/>
-              </w:rPr>
-              <w:t xml:space="preserve"> </w:t>
-            </w:r>
-            <w:proofErr w:type="spellStart"/>
-            <w:r>
-              <w:rPr>
-                <w:sz w:val="28"/>
-                <w:szCs w:val="28"/>
-              </w:rPr>
-              <w:t>môn</w:t>
-            </w:r>
-            <w:proofErr w:type="spellEnd"/>
+            <w:r>
+              <w:rPr>
+                <w:sz w:val="28"/>
+                <w:szCs w:val="28"/>
+              </w:rPr>
+              <w:t>Tên môn</w:t>
+            </w:r>
           </w:p>
         </w:tc>
         <w:tc>
@@ -82,31 +64,13 @@
                 <w:szCs w:val="28"/>
               </w:rPr>
             </w:pPr>
-            <w:proofErr w:type="spellStart"/>
-            <w:r>
-              <w:rPr>
-                <w:sz w:val="28"/>
-                <w:szCs w:val="28"/>
-              </w:rPr>
-              <w:t>Chuyên</w:t>
-            </w:r>
-            <w:proofErr w:type="spellEnd"/>
-            <w:r>
-              <w:rPr>
-                <w:sz w:val="28"/>
-                <w:szCs w:val="28"/>
-              </w:rPr>
-              <w:t xml:space="preserve"> </w:t>
-            </w:r>
-            <w:proofErr w:type="spellStart"/>
-            <w:r>
-              <w:rPr>
-                <w:sz w:val="28"/>
-                <w:szCs w:val="28"/>
-              </w:rPr>
-              <w:t>cần</w:t>
-            </w:r>
-            <w:proofErr w:type="spellEnd"/>
+            <w:r>
+              <w:rPr>
+                <w:sz w:val="28"/>
+                <w:szCs w:val="28"/>
+              </w:rPr>
+              <w:t>Chuyên cần</w:t>
+            </w:r>
           </w:p>
         </w:tc>
         <w:tc>
@@ -126,31 +90,13 @@
                 <w:szCs w:val="28"/>
               </w:rPr>
             </w:pPr>
-            <w:proofErr w:type="spellStart"/>
-            <w:r>
-              <w:rPr>
-                <w:sz w:val="28"/>
-                <w:szCs w:val="28"/>
-              </w:rPr>
-              <w:t>Kiểm</w:t>
-            </w:r>
-            <w:proofErr w:type="spellEnd"/>
-            <w:r>
-              <w:rPr>
-                <w:sz w:val="28"/>
-                <w:szCs w:val="28"/>
-              </w:rPr>
-              <w:t xml:space="preserve"> </w:t>
-            </w:r>
-            <w:proofErr w:type="spellStart"/>
-            <w:r>
-              <w:rPr>
-                <w:sz w:val="28"/>
-                <w:szCs w:val="28"/>
-              </w:rPr>
-              <w:t>tra</w:t>
-            </w:r>
-            <w:proofErr w:type="spellEnd"/>
+            <w:r>
+              <w:rPr>
+                <w:sz w:val="28"/>
+                <w:szCs w:val="28"/>
+              </w:rPr>
+              <w:t>Kiểm tra</w:t>
+            </w:r>
           </w:p>
         </w:tc>
         <w:tc>
@@ -170,47 +116,13 @@
                 <w:szCs w:val="28"/>
               </w:rPr>
             </w:pPr>
-            <w:proofErr w:type="spellStart"/>
-            <w:r>
-              <w:rPr>
-                <w:sz w:val="28"/>
-                <w:szCs w:val="28"/>
-              </w:rPr>
-              <w:t>Bài</w:t>
-            </w:r>
-            <w:proofErr w:type="spellEnd"/>
-            <w:r>
-              <w:rPr>
-                <w:sz w:val="28"/>
-                <w:szCs w:val="28"/>
-              </w:rPr>
-              <w:t xml:space="preserve"> </w:t>
-            </w:r>
-            <w:proofErr w:type="spellStart"/>
-            <w:r>
-              <w:rPr>
-                <w:sz w:val="28"/>
-                <w:szCs w:val="28"/>
-              </w:rPr>
-              <w:t>tập</w:t>
-            </w:r>
-            <w:proofErr w:type="spellEnd"/>
-            <w:r>
-              <w:rPr>
-                <w:sz w:val="28"/>
-                <w:szCs w:val="28"/>
-              </w:rPr>
-              <w:t xml:space="preserve"> </w:t>
-            </w:r>
-            <w:proofErr w:type="spellStart"/>
-            <w:r>
-              <w:rPr>
-                <w:sz w:val="28"/>
-                <w:szCs w:val="28"/>
-              </w:rPr>
-              <w:t>lớn</w:t>
-            </w:r>
-            <w:proofErr w:type="spellEnd"/>
+            <w:r>
+              <w:rPr>
+                <w:sz w:val="28"/>
+                <w:szCs w:val="28"/>
+              </w:rPr>
+              <w:t>Bài tập lớn</w:t>
+            </w:r>
           </w:p>
         </w:tc>
         <w:tc>
@@ -230,31 +142,13 @@
                 <w:szCs w:val="28"/>
               </w:rPr>
             </w:pPr>
-            <w:proofErr w:type="spellStart"/>
-            <w:r>
-              <w:rPr>
-                <w:sz w:val="28"/>
-                <w:szCs w:val="28"/>
-              </w:rPr>
-              <w:t>Thực</w:t>
-            </w:r>
-            <w:proofErr w:type="spellEnd"/>
-            <w:r>
-              <w:rPr>
-                <w:sz w:val="28"/>
-                <w:szCs w:val="28"/>
-              </w:rPr>
-              <w:t xml:space="preserve"> </w:t>
-            </w:r>
-            <w:proofErr w:type="spellStart"/>
-            <w:r>
-              <w:rPr>
-                <w:sz w:val="28"/>
-                <w:szCs w:val="28"/>
-              </w:rPr>
-              <w:t>hành</w:t>
-            </w:r>
-            <w:proofErr w:type="spellEnd"/>
+            <w:r>
+              <w:rPr>
+                <w:sz w:val="28"/>
+                <w:szCs w:val="28"/>
+              </w:rPr>
+              <w:t>Thực hành</w:t>
+            </w:r>
           </w:p>
         </w:tc>
         <w:tc>
@@ -275,7 +169,6 @@
                 <w:szCs w:val="28"/>
               </w:rPr>
             </w:pPr>
-            <w:proofErr w:type="spellStart"/>
             <w:r>
               <w:rPr>
                 <w:b w:val="0"/>
@@ -284,7 +177,6 @@
               </w:rPr>
               <w:t>Thi</w:t>
             </w:r>
-            <w:proofErr w:type="spellEnd"/>
           </w:p>
         </w:tc>
       </w:tr>
@@ -311,63 +203,13 @@
                 <w:szCs w:val="28"/>
               </w:rPr>
             </w:pPr>
-            <w:proofErr w:type="spellStart"/>
-            <w:r>
-              <w:rPr>
-                <w:sz w:val="28"/>
-                <w:szCs w:val="28"/>
-              </w:rPr>
-              <w:t>Thiết</w:t>
-            </w:r>
-            <w:proofErr w:type="spellEnd"/>
-            <w:r>
-              <w:rPr>
-                <w:sz w:val="28"/>
-                <w:szCs w:val="28"/>
-              </w:rPr>
-              <w:t xml:space="preserve"> </w:t>
-            </w:r>
-            <w:proofErr w:type="spellStart"/>
-            <w:r>
-              <w:rPr>
-                <w:sz w:val="28"/>
-                <w:szCs w:val="28"/>
-              </w:rPr>
-              <w:t>kế</w:t>
-            </w:r>
-            <w:proofErr w:type="spellEnd"/>
-            <w:r>
-              <w:rPr>
-                <w:sz w:val="28"/>
-                <w:szCs w:val="28"/>
-              </w:rPr>
-              <w:t xml:space="preserve"> </w:t>
-            </w:r>
-            <w:proofErr w:type="spellStart"/>
-            <w:r>
-              <w:rPr>
-                <w:sz w:val="28"/>
-                <w:szCs w:val="28"/>
-              </w:rPr>
-              <w:t>phần</w:t>
-            </w:r>
-            <w:proofErr w:type="spellEnd"/>
-            <w:r>
-              <w:rPr>
-                <w:sz w:val="28"/>
-                <w:szCs w:val="28"/>
-              </w:rPr>
-              <w:t xml:space="preserve"> </w:t>
-            </w:r>
-            <w:proofErr w:type="spellStart"/>
-            <w:r>
-              <w:rPr>
-                <w:sz w:val="28"/>
-                <w:szCs w:val="28"/>
-              </w:rPr>
-              <w:t>mềm</w:t>
-            </w:r>
-            <w:proofErr w:type="spellEnd"/>
+            <w:r>
+              <w:rPr>
+                <w:sz w:val="28"/>
+                <w:szCs w:val="28"/>
+              </w:rPr>
+              <w:t>Thiết kế phần mềm</w:t>
+            </w:r>
           </w:p>
         </w:tc>
       </w:tr>
@@ -389,7 +231,6 @@
                 <w:szCs w:val="28"/>
               </w:rPr>
             </w:pPr>
-            <w:proofErr w:type="spellStart"/>
             <w:r>
               <w:rPr>
                 <w:sz w:val="28"/>
@@ -397,7 +238,6 @@
               </w:rPr>
               <w:t>Điểm</w:t>
             </w:r>
-            <w:proofErr w:type="spellEnd"/>
           </w:p>
         </w:tc>
         <w:tc>
@@ -411,14 +251,16 @@
               <w:rPr>
                 <w:sz w:val="28"/>
                 <w:szCs w:val="28"/>
-              </w:rPr>
-            </w:pPr>
-            <w:r>
-              <w:rPr>
-                <w:sz w:val="28"/>
-                <w:szCs w:val="28"/>
-              </w:rPr>
-              <w:t>8</w:t>
+                <w:lang w:val="vi-VN"/>
+              </w:rPr>
+            </w:pPr>
+            <w:r>
+              <w:rPr>
+                <w:sz w:val="28"/>
+                <w:szCs w:val="28"/>
+                <w:lang w:val="vi-VN"/>
+              </w:rPr>
+              <w:t>10</w:t>
             </w:r>
           </w:p>
         </w:tc>
@@ -433,14 +275,16 @@
               <w:rPr>
                 <w:sz w:val="28"/>
                 <w:szCs w:val="28"/>
-              </w:rPr>
-            </w:pPr>
-            <w:r>
-              <w:rPr>
-                <w:sz w:val="28"/>
-                <w:szCs w:val="28"/>
-              </w:rPr>
-              <w:t>8</w:t>
+                <w:lang w:val="vi-VN"/>
+              </w:rPr>
+            </w:pPr>
+            <w:r>
+              <w:rPr>
+                <w:sz w:val="28"/>
+                <w:szCs w:val="28"/>
+                <w:lang w:val="vi-VN"/>
+              </w:rPr>
+              <w:t>10</w:t>
             </w:r>
           </w:p>
         </w:tc>
@@ -461,8 +305,16 @@
               <w:rPr>
                 <w:sz w:val="28"/>
                 <w:szCs w:val="28"/>
-              </w:rPr>
-              <w:t>8,5</w:t>
+                <w:lang w:val="vi-VN"/>
+              </w:rPr>
+              <w:t>9</w:t>
+            </w:r>
+            <w:r>
+              <w:rPr>
+                <w:sz w:val="28"/>
+                <w:szCs w:val="28"/>
+              </w:rPr>
+              <w:t>,5</w:t>
             </w:r>
           </w:p>
         </w:tc>
@@ -521,31 +373,13 @@
                 <w:szCs w:val="28"/>
               </w:rPr>
             </w:pPr>
-            <w:proofErr w:type="spellStart"/>
-            <w:r>
-              <w:rPr>
-                <w:sz w:val="28"/>
-                <w:szCs w:val="28"/>
-              </w:rPr>
-              <w:t>Trọng</w:t>
-            </w:r>
-            <w:proofErr w:type="spellEnd"/>
-            <w:r>
-              <w:rPr>
-                <w:sz w:val="28"/>
-                <w:szCs w:val="28"/>
-              </w:rPr>
-              <w:t xml:space="preserve"> </w:t>
-            </w:r>
-            <w:proofErr w:type="spellStart"/>
-            <w:r>
-              <w:rPr>
-                <w:sz w:val="28"/>
-                <w:szCs w:val="28"/>
-              </w:rPr>
-              <w:t>số</w:t>
-            </w:r>
-            <w:proofErr w:type="spellEnd"/>
+            <w:r>
+              <w:rPr>
+                <w:sz w:val="28"/>
+                <w:szCs w:val="28"/>
+              </w:rPr>
+              <w:t>Trọng số</w:t>
+            </w:r>
           </w:p>
         </w:tc>
         <w:tc>
@@ -675,95 +509,13 @@
                 <w:szCs w:val="28"/>
               </w:rPr>
             </w:pPr>
-            <w:proofErr w:type="spellStart"/>
-            <w:r>
-              <w:rPr>
-                <w:sz w:val="28"/>
-                <w:szCs w:val="28"/>
-              </w:rPr>
-              <w:t>Đảm</w:t>
-            </w:r>
-            <w:proofErr w:type="spellEnd"/>
-            <w:r>
-              <w:rPr>
-                <w:sz w:val="28"/>
-                <w:szCs w:val="28"/>
-              </w:rPr>
-              <w:t xml:space="preserve"> </w:t>
-            </w:r>
-            <w:proofErr w:type="spellStart"/>
-            <w:r>
-              <w:rPr>
-                <w:sz w:val="28"/>
-                <w:szCs w:val="28"/>
-              </w:rPr>
-              <w:t>bảo</w:t>
-            </w:r>
-            <w:proofErr w:type="spellEnd"/>
-            <w:r>
-              <w:rPr>
-                <w:sz w:val="28"/>
-                <w:szCs w:val="28"/>
-              </w:rPr>
-              <w:t xml:space="preserve"> </w:t>
-            </w:r>
-            <w:proofErr w:type="spellStart"/>
-            <w:r>
-              <w:rPr>
-                <w:sz w:val="28"/>
-                <w:szCs w:val="28"/>
-              </w:rPr>
-              <w:t>chất</w:t>
-            </w:r>
-            <w:proofErr w:type="spellEnd"/>
-            <w:r>
-              <w:rPr>
-                <w:sz w:val="28"/>
-                <w:szCs w:val="28"/>
-              </w:rPr>
-              <w:t xml:space="preserve"> </w:t>
-            </w:r>
-            <w:proofErr w:type="spellStart"/>
-            <w:r>
-              <w:rPr>
-                <w:sz w:val="28"/>
-                <w:szCs w:val="28"/>
-              </w:rPr>
-              <w:t>lượng</w:t>
-            </w:r>
-            <w:proofErr w:type="spellEnd"/>
-            <w:r>
-              <w:rPr>
-                <w:sz w:val="28"/>
-                <w:szCs w:val="28"/>
-              </w:rPr>
-              <w:t xml:space="preserve"> </w:t>
-            </w:r>
-            <w:proofErr w:type="spellStart"/>
-            <w:r>
-              <w:rPr>
-                <w:sz w:val="28"/>
-                <w:szCs w:val="28"/>
-              </w:rPr>
-              <w:t>phần</w:t>
-            </w:r>
-            <w:proofErr w:type="spellEnd"/>
-            <w:r>
-              <w:rPr>
-                <w:sz w:val="28"/>
-                <w:szCs w:val="28"/>
-              </w:rPr>
-              <w:t xml:space="preserve"> </w:t>
-            </w:r>
-            <w:proofErr w:type="spellStart"/>
-            <w:r>
-              <w:rPr>
-                <w:sz w:val="28"/>
-                <w:szCs w:val="28"/>
-              </w:rPr>
-              <w:t>mềm</w:t>
-            </w:r>
-            <w:proofErr w:type="spellEnd"/>
+            <w:r>
+              <w:rPr>
+                <w:sz w:val="28"/>
+                <w:szCs w:val="28"/>
+              </w:rPr>
+              <w:t>Đảm bảo chất lượng phần mềm</w:t>
+            </w:r>
           </w:p>
         </w:tc>
       </w:tr>
@@ -788,7 +540,6 @@
                 <w:szCs w:val="28"/>
               </w:rPr>
             </w:pPr>
-            <w:proofErr w:type="spellStart"/>
             <w:r>
               <w:rPr>
                 <w:sz w:val="28"/>
@@ -796,7 +547,6 @@
               </w:rPr>
               <w:t>Điểm</w:t>
             </w:r>
-            <w:proofErr w:type="spellEnd"/>
           </w:p>
         </w:tc>
         <w:tc>
@@ -917,31 +667,13 @@
                 <w:szCs w:val="28"/>
               </w:rPr>
             </w:pPr>
-            <w:proofErr w:type="spellStart"/>
-            <w:r>
-              <w:rPr>
-                <w:sz w:val="28"/>
-                <w:szCs w:val="28"/>
-              </w:rPr>
-              <w:t>Trọng</w:t>
-            </w:r>
-            <w:proofErr w:type="spellEnd"/>
-            <w:r>
-              <w:rPr>
-                <w:sz w:val="28"/>
-                <w:szCs w:val="28"/>
-              </w:rPr>
-              <w:t xml:space="preserve"> </w:t>
-            </w:r>
-            <w:proofErr w:type="spellStart"/>
-            <w:r>
-              <w:rPr>
-                <w:sz w:val="28"/>
-                <w:szCs w:val="28"/>
-              </w:rPr>
-              <w:t>số</w:t>
-            </w:r>
-            <w:proofErr w:type="spellEnd"/>
+            <w:r>
+              <w:rPr>
+                <w:sz w:val="28"/>
+                <w:szCs w:val="28"/>
+              </w:rPr>
+              <w:t>Trọng số</w:t>
+            </w:r>
           </w:p>
         </w:tc>
         <w:tc>
@@ -1074,47 +806,13 @@
                 <w:szCs w:val="28"/>
               </w:rPr>
             </w:pPr>
-            <w:proofErr w:type="spellStart"/>
-            <w:r>
-              <w:rPr>
-                <w:sz w:val="28"/>
-                <w:szCs w:val="28"/>
-              </w:rPr>
-              <w:t>Ứng</w:t>
-            </w:r>
-            <w:proofErr w:type="spellEnd"/>
-            <w:r>
-              <w:rPr>
-                <w:sz w:val="28"/>
-                <w:szCs w:val="28"/>
-              </w:rPr>
-              <w:t xml:space="preserve"> </w:t>
-            </w:r>
-            <w:proofErr w:type="spellStart"/>
-            <w:r>
-              <w:rPr>
-                <w:sz w:val="28"/>
-                <w:szCs w:val="28"/>
-              </w:rPr>
-              <w:t>dụng</w:t>
-            </w:r>
-            <w:proofErr w:type="spellEnd"/>
-            <w:r>
-              <w:rPr>
-                <w:sz w:val="28"/>
-                <w:szCs w:val="28"/>
-              </w:rPr>
-              <w:t xml:space="preserve"> di </w:t>
-            </w:r>
-            <w:proofErr w:type="spellStart"/>
-            <w:r>
-              <w:rPr>
-                <w:sz w:val="28"/>
-                <w:szCs w:val="28"/>
-              </w:rPr>
-              <w:t>động</w:t>
-            </w:r>
-            <w:proofErr w:type="spellEnd"/>
+            <w:r>
+              <w:rPr>
+                <w:sz w:val="28"/>
+                <w:szCs w:val="28"/>
+              </w:rPr>
+              <w:t>Ứng dụng di động</w:t>
+            </w:r>
           </w:p>
         </w:tc>
       </w:tr>
@@ -1136,7 +834,6 @@
                 <w:szCs w:val="28"/>
               </w:rPr>
             </w:pPr>
-            <w:proofErr w:type="spellStart"/>
             <w:r>
               <w:rPr>
                 <w:sz w:val="28"/>
@@ -1144,7 +841,6 @@
               </w:rPr>
               <w:t>Điểm</w:t>
             </w:r>
-            <w:proofErr w:type="spellEnd"/>
           </w:p>
         </w:tc>
         <w:tc>
@@ -1274,31 +970,13 @@
                 <w:szCs w:val="28"/>
               </w:rPr>
             </w:pPr>
-            <w:proofErr w:type="spellStart"/>
-            <w:r>
-              <w:rPr>
-                <w:sz w:val="28"/>
-                <w:szCs w:val="28"/>
-              </w:rPr>
-              <w:t>Trọng</w:t>
-            </w:r>
-            <w:proofErr w:type="spellEnd"/>
-            <w:r>
-              <w:rPr>
-                <w:sz w:val="28"/>
-                <w:szCs w:val="28"/>
-              </w:rPr>
-              <w:t xml:space="preserve"> </w:t>
-            </w:r>
-            <w:proofErr w:type="spellStart"/>
-            <w:r>
-              <w:rPr>
-                <w:sz w:val="28"/>
-                <w:szCs w:val="28"/>
-              </w:rPr>
-              <w:t>số</w:t>
-            </w:r>
-            <w:proofErr w:type="spellEnd"/>
+            <w:r>
+              <w:rPr>
+                <w:sz w:val="28"/>
+                <w:szCs w:val="28"/>
+              </w:rPr>
+              <w:t>Trọng số</w:t>
+            </w:r>
           </w:p>
         </w:tc>
         <w:tc>
@@ -1434,47 +1112,13 @@
                 <w:szCs w:val="28"/>
               </w:rPr>
             </w:pPr>
-            <w:proofErr w:type="spellStart"/>
-            <w:r>
-              <w:rPr>
-                <w:sz w:val="28"/>
-                <w:szCs w:val="28"/>
-              </w:rPr>
-              <w:t>Hệ</w:t>
-            </w:r>
-            <w:proofErr w:type="spellEnd"/>
-            <w:r>
-              <w:rPr>
-                <w:sz w:val="28"/>
-                <w:szCs w:val="28"/>
-              </w:rPr>
-              <w:t xml:space="preserve"> </w:t>
-            </w:r>
-            <w:proofErr w:type="spellStart"/>
-            <w:r>
-              <w:rPr>
-                <w:sz w:val="28"/>
-                <w:szCs w:val="28"/>
-              </w:rPr>
-              <w:t>thống</w:t>
-            </w:r>
-            <w:proofErr w:type="spellEnd"/>
-            <w:r>
-              <w:rPr>
-                <w:sz w:val="28"/>
-                <w:szCs w:val="28"/>
-              </w:rPr>
-              <w:t xml:space="preserve"> </w:t>
-            </w:r>
-            <w:proofErr w:type="spellStart"/>
-            <w:r>
-              <w:rPr>
-                <w:sz w:val="28"/>
-                <w:szCs w:val="28"/>
-              </w:rPr>
-              <w:t>nhúng</w:t>
-            </w:r>
-            <w:proofErr w:type="spellEnd"/>
+            <w:r>
+              <w:rPr>
+                <w:sz w:val="28"/>
+                <w:szCs w:val="28"/>
+              </w:rPr>
+              <w:t>Hệ thống nhúng</w:t>
+            </w:r>
           </w:p>
         </w:tc>
       </w:tr>
@@ -1499,7 +1143,6 @@
                 <w:szCs w:val="28"/>
               </w:rPr>
             </w:pPr>
-            <w:proofErr w:type="spellStart"/>
             <w:r>
               <w:rPr>
                 <w:sz w:val="28"/>
@@ -1507,7 +1150,6 @@
               </w:rPr>
               <w:t>Điểm</w:t>
             </w:r>
-            <w:proofErr w:type="spellEnd"/>
           </w:p>
         </w:tc>
         <w:tc>
@@ -1630,31 +1272,13 @@
                 <w:szCs w:val="28"/>
               </w:rPr>
             </w:pPr>
-            <w:proofErr w:type="spellStart"/>
-            <w:r>
-              <w:rPr>
-                <w:sz w:val="28"/>
-                <w:szCs w:val="28"/>
-              </w:rPr>
-              <w:t>Trọng</w:t>
-            </w:r>
-            <w:proofErr w:type="spellEnd"/>
-            <w:r>
-              <w:rPr>
-                <w:sz w:val="28"/>
-                <w:szCs w:val="28"/>
-              </w:rPr>
-              <w:t xml:space="preserve"> </w:t>
-            </w:r>
-            <w:proofErr w:type="spellStart"/>
-            <w:r>
-              <w:rPr>
-                <w:sz w:val="28"/>
-                <w:szCs w:val="28"/>
-              </w:rPr>
-              <w:t>số</w:t>
-            </w:r>
-            <w:proofErr w:type="spellEnd"/>
+            <w:r>
+              <w:rPr>
+                <w:sz w:val="28"/>
+                <w:szCs w:val="28"/>
+              </w:rPr>
+              <w:t>Trọng số</w:t>
+            </w:r>
           </w:p>
         </w:tc>
         <w:tc>
@@ -1787,7 +1411,6 @@
                 <w:szCs w:val="28"/>
               </w:rPr>
             </w:pPr>
-            <w:proofErr w:type="spellStart"/>
             <w:r>
               <w:rPr>
                 <w:sz w:val="28"/>
@@ -1800,41 +1423,8 @@
                 <w:sz w:val="28"/>
                 <w:szCs w:val="28"/>
               </w:rPr>
-              <w:t>ướng</w:t>
-            </w:r>
-            <w:proofErr w:type="spellEnd"/>
-            <w:r>
-              <w:rPr>
-                <w:sz w:val="28"/>
-                <w:szCs w:val="28"/>
-              </w:rPr>
-              <w:t xml:space="preserve"> </w:t>
-            </w:r>
-            <w:proofErr w:type="spellStart"/>
-            <w:r>
-              <w:rPr>
-                <w:sz w:val="28"/>
-                <w:szCs w:val="28"/>
-              </w:rPr>
-              <w:t>dịch</w:t>
-            </w:r>
-            <w:proofErr w:type="spellEnd"/>
-            <w:r>
-              <w:rPr>
-                <w:sz w:val="28"/>
-                <w:szCs w:val="28"/>
-              </w:rPr>
-              <w:t xml:space="preserve"> </w:t>
-            </w:r>
-            <w:proofErr w:type="spellStart"/>
-            <w:r>
-              <w:rPr>
-                <w:sz w:val="28"/>
-                <w:szCs w:val="28"/>
-              </w:rPr>
-              <w:t>vụ</w:t>
-            </w:r>
-            <w:proofErr w:type="spellEnd"/>
+              <w:t>ướng dịch vụ</w:t>
+            </w:r>
           </w:p>
         </w:tc>
       </w:tr>
@@ -1856,7 +1446,6 @@
                 <w:szCs w:val="28"/>
               </w:rPr>
             </w:pPr>
-            <w:proofErr w:type="spellStart"/>
             <w:r>
               <w:rPr>
                 <w:sz w:val="28"/>
@@ -1864,7 +1453,6 @@
               </w:rPr>
               <w:t>Điểm</w:t>
             </w:r>
-            <w:proofErr w:type="spellEnd"/>
           </w:p>
         </w:tc>
         <w:tc>
@@ -2003,31 +1591,13 @@
                 <w:szCs w:val="28"/>
               </w:rPr>
             </w:pPr>
-            <w:proofErr w:type="spellStart"/>
-            <w:r>
-              <w:rPr>
-                <w:sz w:val="28"/>
-                <w:szCs w:val="28"/>
-              </w:rPr>
-              <w:t>Trọng</w:t>
-            </w:r>
-            <w:proofErr w:type="spellEnd"/>
-            <w:r>
-              <w:rPr>
-                <w:sz w:val="28"/>
-                <w:szCs w:val="28"/>
-              </w:rPr>
-              <w:t xml:space="preserve"> </w:t>
-            </w:r>
-            <w:proofErr w:type="spellStart"/>
-            <w:r>
-              <w:rPr>
-                <w:sz w:val="28"/>
-                <w:szCs w:val="28"/>
-              </w:rPr>
-              <w:t>số</w:t>
-            </w:r>
-            <w:proofErr w:type="spellEnd"/>
+            <w:r>
+              <w:rPr>
+                <w:sz w:val="28"/>
+                <w:szCs w:val="28"/>
+              </w:rPr>
+              <w:t>Trọng số</w:t>
+            </w:r>
           </w:p>
         </w:tc>
         <w:tc>

--- a/Điểm thành phần.docx
+++ b/Điểm thành phần.docx
@@ -1194,7 +1194,7 @@
                 <w:szCs w:val="28"/>
                 <w:lang w:val="vi-VN"/>
               </w:rPr>
-              <w:t>9 (?)</w:t>
+              <w:t>8</w:t>
             </w:r>
           </w:p>
         </w:tc>
